--- a/docs/warsaw/su/air/yak38_141.docx
+++ b/docs/warsaw/su/air/yak38_141.docx
@@ -1,6 +1,6 @@
 
 <file path=word/document.xml><?xml version="1.0" encoding="utf-8"?>
-<w:document xmlns:wpc="http://schemas.microsoft.com/office/word/2010/wordprocessingCanvas" xmlns:cx="http://schemas.microsoft.com/office/drawing/2014/chartex" xmlns:cx1="http://schemas.microsoft.com/office/drawing/2015/9/8/chartex" xmlns:cx2="http://schemas.microsoft.com/office/drawing/2015/10/21/chartex" xmlns:mc="http://schemas.openxmlformats.org/markup-compatibility/2006" xmlns:o="urn:schemas-microsoft-com:office:office" xmlns:r="http://schemas.openxmlformats.org/officeDocument/2006/relationships" xmlns:m="http://schemas.openxmlformats.org/officeDocument/2006/math" xmlns:v="urn:schemas-microsoft-com:vml" xmlns:wp14="http://schemas.microsoft.com/office/word/2010/wordprocessingDrawing" xmlns:wp="http://schemas.openxmlformats.org/drawingml/2006/wordprocessingDrawing" xmlns:w10="urn:schemas-microsoft-com:office:word" xmlns:w="http://schemas.openxmlformats.org/wordprocessingml/2006/main" xmlns:w14="http://schemas.microsoft.com/office/word/2010/wordml" xmlns:w15="http://schemas.microsoft.com/office/word/2012/wordml" xmlns:w16se="http://schemas.microsoft.com/office/word/2015/wordml/symex" xmlns:wpg="http://schemas.microsoft.com/office/word/2010/wordprocessingGroup" xmlns:wpi="http://schemas.microsoft.com/office/word/2010/wordprocessingInk" xmlns:wne="http://schemas.microsoft.com/office/word/2006/wordml" xmlns:wps="http://schemas.microsoft.com/office/word/2010/wordprocessingShape" mc:Ignorable="w14 w15 w16se wp14">
+<w:document xmlns:wpc="http://schemas.microsoft.com/office/word/2010/wordprocessingCanvas" xmlns:cx="http://schemas.microsoft.com/office/drawing/2014/chartex" xmlns:cx1="http://schemas.microsoft.com/office/drawing/2015/9/8/chartex" xmlns:cx2="http://schemas.microsoft.com/office/drawing/2015/10/21/chartex" xmlns:cx3="http://schemas.microsoft.com/office/drawing/2016/5/9/chartex" xmlns:cx4="http://schemas.microsoft.com/office/drawing/2016/5/10/chartex" xmlns:cx5="http://schemas.microsoft.com/office/drawing/2016/5/11/chartex" xmlns:cx6="http://schemas.microsoft.com/office/drawing/2016/5/12/chartex" xmlns:cx7="http://schemas.microsoft.com/office/drawing/2016/5/13/chartex" xmlns:cx8="http://schemas.microsoft.com/office/drawing/2016/5/14/chartex" xmlns:mc="http://schemas.openxmlformats.org/markup-compatibility/2006" xmlns:aink="http://schemas.microsoft.com/office/drawing/2016/ink" xmlns:am3d="http://schemas.microsoft.com/office/drawing/2017/model3d" xmlns:o="urn:schemas-microsoft-com:office:office" xmlns:r="http://schemas.openxmlformats.org/officeDocument/2006/relationships" xmlns:m="http://schemas.openxmlformats.org/officeDocument/2006/math" xmlns:v="urn:schemas-microsoft-com:vml" xmlns:wp14="http://schemas.microsoft.com/office/word/2010/wordprocessingDrawing" xmlns:wp="http://schemas.openxmlformats.org/drawingml/2006/wordprocessingDrawing" xmlns:w10="urn:schemas-microsoft-com:office:word" xmlns:w="http://schemas.openxmlformats.org/wordprocessingml/2006/main" xmlns:w14="http://schemas.microsoft.com/office/word/2010/wordml" xmlns:w15="http://schemas.microsoft.com/office/word/2012/wordml" xmlns:w16cex="http://schemas.microsoft.com/office/word/2018/wordml/cex" xmlns:w16cid="http://schemas.microsoft.com/office/word/2016/wordml/cid" xmlns:w16="http://schemas.microsoft.com/office/word/2018/wordml" xmlns:w16sdtdh="http://schemas.microsoft.com/office/word/2020/wordml/sdtdatahash" xmlns:w16se="http://schemas.microsoft.com/office/word/2015/wordml/symex" xmlns:wpg="http://schemas.microsoft.com/office/word/2010/wordprocessingGroup" xmlns:wpi="http://schemas.microsoft.com/office/word/2010/wordprocessingInk" xmlns:wne="http://schemas.microsoft.com/office/word/2006/wordml" xmlns:wps="http://schemas.microsoft.com/office/word/2010/wordprocessingShape" mc:Ignorable="w14 w15 w16se w16cid w16 w16cex w16sdtdh wp14">
   <w:body>
     <w:p>
       <w:pPr>
@@ -56,15 +56,7 @@
         <w:rPr>
           <w:lang w:val="en-CA"/>
         </w:rPr>
-        <w:t xml:space="preserve">viet VTOL aircraft designs closely parallel experimentation in the west, particularly British </w:t>
-      </w:r>
-      <w:bookmarkStart w:id="0" w:name="_GoBack"/>
-      <w:bookmarkEnd w:id="0"/>
-      <w:r>
-        <w:rPr>
-          <w:lang w:val="en-CA"/>
-        </w:rPr>
-        <w:t>development of the technology.  The original Harrier Jump Jet developing about the same time as the Yak-38 Forger</w:t>
+        <w:t>viet VTOL aircraft designs closely parallel experimentation in the west, particularly British development of the technology.  The original Harrier Jump Jet developing about the same time as the Yak-38 Forger</w:t>
       </w:r>
     </w:p>
     <w:p>
@@ -79,9 +71,9 @@
           <w:lang w:val="en-CA" w:eastAsia="en-CA"/>
         </w:rPr>
         <w:drawing>
-          <wp:inline distT="0" distB="0" distL="0" distR="0">
-            <wp:extent cx="5943600" cy="3648710"/>
-            <wp:effectExtent l="0" t="0" r="0" b="8890"/>
+          <wp:inline distT="0" distB="0" distL="0" distR="0" wp14:anchorId="504545FF" wp14:editId="43FAA12B">
+            <wp:extent cx="5486400" cy="3368040"/>
+            <wp:effectExtent l="0" t="0" r="0" b="3810"/>
             <wp:docPr id="3" name="Picture 3"/>
             <wp:cNvGraphicFramePr>
               <a:graphicFrameLocks xmlns:a="http://schemas.openxmlformats.org/drawingml/2006/main" noChangeAspect="1"/>
@@ -108,7 +100,7 @@
                   <pic:spPr>
                     <a:xfrm>
                       <a:off x="0" y="0"/>
-                      <a:ext cx="5943600" cy="3648710"/>
+                      <a:ext cx="5492398" cy="3371722"/>
                     </a:xfrm>
                     <a:prstGeom prst="rect">
                       <a:avLst/>
@@ -169,11 +161,10 @@
           <w:noProof/>
           <w:lang w:val="en-CA" w:eastAsia="en-CA"/>
         </w:rPr>
-        <w:lastRenderedPageBreak/>
         <w:drawing>
-          <wp:inline distT="0" distB="0" distL="0" distR="0">
-            <wp:extent cx="5943600" cy="2075815"/>
-            <wp:effectExtent l="0" t="0" r="0" b="635"/>
+          <wp:inline distT="0" distB="0" distL="0" distR="0" wp14:anchorId="0C9B1BC9" wp14:editId="6D9A3738">
+            <wp:extent cx="5724525" cy="1999303"/>
+            <wp:effectExtent l="0" t="0" r="0" b="1270"/>
             <wp:docPr id="1" name="Picture 1"/>
             <wp:cNvGraphicFramePr>
               <a:graphicFrameLocks xmlns:a="http://schemas.openxmlformats.org/drawingml/2006/main" noChangeAspect="1"/>
@@ -200,7 +191,7 @@
                   <pic:spPr>
                     <a:xfrm>
                       <a:off x="0" y="0"/>
-                      <a:ext cx="5943600" cy="2075815"/>
+                      <a:ext cx="5731152" cy="2001617"/>
                     </a:xfrm>
                     <a:prstGeom prst="rect">
                       <a:avLst/>
@@ -282,8 +273,8 @@
           <w:lang w:val="en-CA" w:eastAsia="en-CA"/>
         </w:rPr>
         <w:drawing>
-          <wp:inline distT="0" distB="0" distL="0" distR="0">
-            <wp:extent cx="5943600" cy="3546475"/>
+          <wp:inline distT="0" distB="0" distL="0" distR="0" wp14:anchorId="3585A0D2" wp14:editId="3BD57DFF">
+            <wp:extent cx="5591175" cy="3336187"/>
             <wp:effectExtent l="0" t="0" r="0" b="0"/>
             <wp:docPr id="2" name="Picture 2"/>
             <wp:cNvGraphicFramePr>
@@ -311,7 +302,7 @@
                   <pic:spPr>
                     <a:xfrm>
                       <a:off x="0" y="0"/>
-                      <a:ext cx="5943600" cy="3546475"/>
+                      <a:ext cx="5599088" cy="3340909"/>
                     </a:xfrm>
                     <a:prstGeom prst="rect">
                       <a:avLst/>
@@ -335,7 +326,7 @@
 </file>
 
 <file path=word/styles.xml><?xml version="1.0" encoding="utf-8"?>
-<w:styles xmlns:mc="http://schemas.openxmlformats.org/markup-compatibility/2006" xmlns:r="http://schemas.openxmlformats.org/officeDocument/2006/relationships" xmlns:w="http://schemas.openxmlformats.org/wordprocessingml/2006/main" xmlns:w14="http://schemas.microsoft.com/office/word/2010/wordml" xmlns:w15="http://schemas.microsoft.com/office/word/2012/wordml" xmlns:w16se="http://schemas.microsoft.com/office/word/2015/wordml/symex" mc:Ignorable="w14 w15 w16se">
+<w:styles xmlns:mc="http://schemas.openxmlformats.org/markup-compatibility/2006" xmlns:r="http://schemas.openxmlformats.org/officeDocument/2006/relationships" xmlns:w="http://schemas.openxmlformats.org/wordprocessingml/2006/main" xmlns:w14="http://schemas.microsoft.com/office/word/2010/wordml" xmlns:w15="http://schemas.microsoft.com/office/word/2012/wordml" xmlns:w16cex="http://schemas.microsoft.com/office/word/2018/wordml/cex" xmlns:w16cid="http://schemas.microsoft.com/office/word/2016/wordml/cid" xmlns:w16="http://schemas.microsoft.com/office/word/2018/wordml" xmlns:w16sdtdh="http://schemas.microsoft.com/office/word/2020/wordml/sdtdatahash" xmlns:w16se="http://schemas.microsoft.com/office/word/2015/wordml/symex" mc:Ignorable="w14 w15 w16se w16cid w16 w16cex w16sdtdh">
   <w:docDefaults>
     <w:rPrDefault>
       <w:rPr>
@@ -351,7 +342,7 @@
       </w:pPr>
     </w:pPrDefault>
   </w:docDefaults>
-  <w:latentStyles w:defLockedState="0" w:defUIPriority="99" w:defSemiHidden="0" w:defUnhideWhenUsed="0" w:defQFormat="0" w:count="372">
+  <w:latentStyles w:defLockedState="0" w:defUIPriority="99" w:defSemiHidden="0" w:defUnhideWhenUsed="0" w:defQFormat="0" w:count="376">
     <w:lsdException w:name="Normal" w:uiPriority="0" w:qFormat="1"/>
     <w:lsdException w:name="heading 1" w:uiPriority="9" w:qFormat="1"/>
     <w:lsdException w:name="heading 2" w:semiHidden="1" w:uiPriority="9" w:unhideWhenUsed="1" w:qFormat="1"/>
@@ -500,11 +491,11 @@
     <w:lsdException w:name="Table Elegant" w:semiHidden="1" w:unhideWhenUsed="1"/>
     <w:lsdException w:name="Table Professional" w:semiHidden="1" w:unhideWhenUsed="1"/>
     <w:lsdException w:name="Table Subtle 1" w:semiHidden="1" w:unhideWhenUsed="1"/>
-    <w:lsdException w:name="Table Subtle 2" w:semiHidden="1" w:unhideWhenUsed="1"/>
     <w:lsdException w:name="Table Web 1" w:semiHidden="1" w:unhideWhenUsed="1"/>
     <w:lsdException w:name="Table Web 2" w:semiHidden="1" w:unhideWhenUsed="1"/>
     <w:lsdException w:name="Balloon Text" w:semiHidden="1" w:unhideWhenUsed="1"/>
     <w:lsdException w:name="Table Grid" w:uiPriority="39"/>
+    <w:lsdException w:name="Table Theme" w:semiHidden="1" w:unhideWhenUsed="1"/>
     <w:lsdException w:name="Placeholder Text" w:semiHidden="1"/>
     <w:lsdException w:name="No Spacing" w:uiPriority="1" w:qFormat="1"/>
     <w:lsdException w:name="Light Shading" w:uiPriority="60"/>
@@ -721,6 +712,10 @@
     <w:lsdException w:name="List Table 6 Colorful Accent 6" w:uiPriority="51"/>
     <w:lsdException w:name="List Table 7 Colorful Accent 6" w:uiPriority="52"/>
     <w:lsdException w:name="Mention" w:semiHidden="1" w:unhideWhenUsed="1"/>
+    <w:lsdException w:name="Smart Hyperlink" w:semiHidden="1" w:unhideWhenUsed="1"/>
+    <w:lsdException w:name="Hashtag" w:semiHidden="1" w:unhideWhenUsed="1"/>
+    <w:lsdException w:name="Unresolved Mention" w:semiHidden="1" w:unhideWhenUsed="1"/>
+    <w:lsdException w:name="Smart Link" w:semiHidden="1" w:unhideWhenUsed="1"/>
   </w:latentStyles>
   <w:style w:type="paragraph" w:default="1" w:styleId="Normal">
     <w:name w:val="Normal"/>
